--- a/Writeup/Project Task List - Evaluation.docx
+++ b/Writeup/Project Task List - Evaluation.docx
@@ -34,7 +34,8 @@
       </w:pPr>
       <w:r>
         <w:rPr>
-          <w:highlight w:val="red"/>
+          <w:rFonts w:eastAsia="Calibri" w:cs="" w:cstheme="minorBidi" w:eastAsiaTheme="minorHAnsi"/>
+          <w:highlight w:val="green"/>
         </w:rPr>
         <w:t>You now need to complete tests to show that your product is fully working:</w:t>
       </w:r>
@@ -52,7 +53,8 @@
       </w:pPr>
       <w:r>
         <w:rPr>
-          <w:highlight w:val="red"/>
+          <w:rFonts w:eastAsia="Calibri" w:cs="" w:cstheme="minorBidi" w:eastAsiaTheme="minorHAnsi"/>
+          <w:highlight w:val="green"/>
         </w:rPr>
         <w:t xml:space="preserve">Show tests for functionality </w:t>
       </w:r>
@@ -65,12 +67,13 @@
           <w:numId w:val="2"/>
         </w:numPr>
         <w:rPr>
-          <w:highlight w:val="red"/>
+          <w:u w:val="single"/>
         </w:rPr>
       </w:pPr>
       <w:r>
         <w:rPr>
-          <w:highlight w:val="red"/>
+          <w:rFonts w:eastAsia="Calibri" w:cs="" w:cstheme="minorBidi" w:eastAsiaTheme="minorHAnsi"/>
+          <w:highlight w:val="green"/>
         </w:rPr>
         <w:t>Show tests for robustness</w:t>
       </w:r>
@@ -88,7 +91,8 @@
       </w:pPr>
       <w:r>
         <w:rPr>
-          <w:highlight w:val="red"/>
+          <w:rFonts w:eastAsia="Calibri" w:cs="" w:cstheme="minorBidi" w:eastAsiaTheme="minorHAnsi"/>
+          <w:highlight w:val="green"/>
         </w:rPr>
         <w:t xml:space="preserve">Show tests for usability </w:t>
       </w:r>
@@ -125,7 +129,8 @@
       </w:pPr>
       <w:r>
         <w:rPr>
-          <w:highlight w:val="red"/>
+          <w:rFonts w:asciiTheme="minorHAnsi" w:cstheme="minorBidi" w:eastAsiaTheme="minorHAnsi" w:hAnsiTheme="minorHAnsi"/>
+          <w:highlight w:val="green"/>
         </w:rPr>
         <w:t xml:space="preserve">For each of your success criteria, explain how your solution either fully or partially meets the criteria. </w:t>
       </w:r>
@@ -288,9 +293,7 @@
         </w:numPr>
         <w:spacing w:before="0" w:after="160"/>
         <w:contextualSpacing/>
-        <w:rPr>
-          <w:highlight w:val="red"/>
-        </w:rPr>
+        <w:rPr/>
       </w:pPr>
       <w:r>
         <w:rPr>
@@ -328,15 +331,15 @@
       <mc:AlternateContent>
         <mc:Choice Requires="wps">
           <w:drawing>
-            <wp:anchor behindDoc="1" distT="0" distB="0" distL="114300" distR="113665" simplePos="0" locked="0" layoutInCell="1" allowOverlap="1" relativeHeight="2" wp14:anchorId="0C461D5B">
+            <wp:anchor behindDoc="1" distT="0" distB="0" distL="114300" distR="112395" simplePos="0" locked="0" layoutInCell="1" allowOverlap="1" relativeHeight="2" wp14:anchorId="0C461D5B">
               <wp:simplePos x="0" y="0"/>
               <wp:positionH relativeFrom="column">
-                <wp:posOffset>-142240</wp:posOffset>
+                <wp:posOffset>-140335</wp:posOffset>
               </wp:positionH>
               <wp:positionV relativeFrom="paragraph">
-                <wp:posOffset>381000</wp:posOffset>
+                <wp:posOffset>381635</wp:posOffset>
               </wp:positionV>
-              <wp:extent cx="5934710" cy="1270"/>
+              <wp:extent cx="5935980" cy="2540"/>
               <wp:effectExtent l="0" t="0" r="9525" b="19050"/>
               <wp:wrapNone/>
               <wp:docPr id="1" name="Straight Connector 1"/>
@@ -347,7 +350,7 @@
                     <wps:spPr>
                       <a:xfrm flipH="1">
                         <a:off x="0" y="0"/>
-                        <a:ext cx="5934240" cy="720"/>
+                        <a:ext cx="5935320" cy="1800"/>
                       </a:xfrm>
                       <a:prstGeom prst="line">
                         <a:avLst/>
@@ -375,7 +378,7 @@
         </mc:Choice>
         <mc:Fallback>
           <w:pict>
-            <v:line id="shape_0" from="-11.2pt,30pt" to="456pt,30pt" ID="Straight Connector 1" stroked="t" style="position:absolute;flip:x" wp14:anchorId="0C461D5B">
+            <v:line id="shape_0" from="-11.05pt,30.05pt" to="456.25pt,30.15pt" ID="Straight Connector 1" stroked="t" style="position:absolute;flip:x" wp14:anchorId="0C461D5B">
               <v:stroke color="#ed7d31" weight="25560" joinstyle="miter" endcap="flat"/>
               <v:fill o:detectmouseclick="t" on="false"/>
             </v:line>
@@ -538,6 +541,7 @@
       </w:pPr>
       <w:rPr>
         <w:rFonts w:ascii="Wingdings" w:hAnsi="Wingdings" w:cs="Wingdings" w:hint="default"/>
+        <w:rFonts w:cs="Wingdings"/>
       </w:rPr>
     </w:lvl>
     <w:lvl w:ilvl="3">
@@ -550,6 +554,7 @@
       </w:pPr>
       <w:rPr>
         <w:rFonts w:ascii="Symbol" w:hAnsi="Symbol" w:cs="Symbol" w:hint="default"/>
+        <w:rFonts w:cs="Symbol"/>
       </w:rPr>
     </w:lvl>
     <w:lvl w:ilvl="4">
@@ -575,6 +580,7 @@
       </w:pPr>
       <w:rPr>
         <w:rFonts w:ascii="Wingdings" w:hAnsi="Wingdings" w:cs="Wingdings" w:hint="default"/>
+        <w:rFonts w:cs="Wingdings"/>
       </w:rPr>
     </w:lvl>
     <w:lvl w:ilvl="6">
@@ -587,6 +593,7 @@
       </w:pPr>
       <w:rPr>
         <w:rFonts w:ascii="Symbol" w:hAnsi="Symbol" w:cs="Symbol" w:hint="default"/>
+        <w:rFonts w:cs="Symbol"/>
       </w:rPr>
     </w:lvl>
     <w:lvl w:ilvl="7">
@@ -612,6 +619,7 @@
       </w:pPr>
       <w:rPr>
         <w:rFonts w:ascii="Wingdings" w:hAnsi="Wingdings" w:cs="Wingdings" w:hint="default"/>
+        <w:rFonts w:cs="Wingdings"/>
       </w:rPr>
     </w:lvl>
   </w:abstractNum>
@@ -652,6 +660,7 @@
       </w:pPr>
       <w:rPr>
         <w:rFonts w:ascii="Wingdings" w:hAnsi="Wingdings" w:cs="Wingdings" w:hint="default"/>
+        <w:rFonts w:cs="Wingdings"/>
       </w:rPr>
     </w:lvl>
     <w:lvl w:ilvl="3">
@@ -664,6 +673,7 @@
       </w:pPr>
       <w:rPr>
         <w:rFonts w:ascii="Symbol" w:hAnsi="Symbol" w:cs="Symbol" w:hint="default"/>
+        <w:rFonts w:cs="Symbol"/>
       </w:rPr>
     </w:lvl>
     <w:lvl w:ilvl="4">
@@ -689,6 +699,7 @@
       </w:pPr>
       <w:rPr>
         <w:rFonts w:ascii="Wingdings" w:hAnsi="Wingdings" w:cs="Wingdings" w:hint="default"/>
+        <w:rFonts w:cs="Wingdings"/>
       </w:rPr>
     </w:lvl>
     <w:lvl w:ilvl="6">
@@ -701,6 +712,7 @@
       </w:pPr>
       <w:rPr>
         <w:rFonts w:ascii="Symbol" w:hAnsi="Symbol" w:cs="Symbol" w:hint="default"/>
+        <w:rFonts w:cs="Symbol"/>
       </w:rPr>
     </w:lvl>
     <w:lvl w:ilvl="7">
@@ -726,6 +738,7 @@
       </w:pPr>
       <w:rPr>
         <w:rFonts w:ascii="Wingdings" w:hAnsi="Wingdings" w:cs="Wingdings" w:hint="default"/>
+        <w:rFonts w:cs="Wingdings"/>
       </w:rPr>
     </w:lvl>
   </w:abstractNum>
@@ -842,7 +855,6 @@
     <w:rPrDefault>
       <w:rPr>
         <w:rFonts w:ascii="Calibri" w:hAnsi="Calibri" w:eastAsia="Calibri" w:cs="" w:asciiTheme="minorHAnsi" w:cstheme="minorBidi" w:eastAsiaTheme="minorHAnsi" w:hAnsiTheme="minorHAnsi"/>
-        <w:sz w:val="22"/>
         <w:szCs w:val="22"/>
         <w:lang w:val="en-GB" w:eastAsia="en-US" w:bidi="ar-SA"/>
       </w:rPr>
@@ -1436,6 +1448,272 @@
       <w:rFonts w:cs="Courier New"/>
     </w:rPr>
   </w:style>
+  <w:style w:type="character" w:styleId="ListLabel25">
+    <w:name w:val="ListLabel 25"/>
+    <w:qFormat/>
+    <w:rPr>
+      <w:rFonts w:cs="Courier New"/>
+    </w:rPr>
+  </w:style>
+  <w:style w:type="character" w:styleId="ListLabel26">
+    <w:name w:val="ListLabel 26"/>
+    <w:qFormat/>
+    <w:rPr>
+      <w:rFonts w:cs="Courier New"/>
+    </w:rPr>
+  </w:style>
+  <w:style w:type="character" w:styleId="ListLabel27">
+    <w:name w:val="ListLabel 27"/>
+    <w:qFormat/>
+    <w:rPr>
+      <w:rFonts w:cs="Courier New"/>
+    </w:rPr>
+  </w:style>
+  <w:style w:type="character" w:styleId="ListLabel28">
+    <w:name w:val="ListLabel 28"/>
+    <w:qFormat/>
+    <w:rPr>
+      <w:rFonts w:cs="Wingdings"/>
+    </w:rPr>
+  </w:style>
+  <w:style w:type="character" w:styleId="ListLabel29">
+    <w:name w:val="ListLabel 29"/>
+    <w:qFormat/>
+    <w:rPr>
+      <w:rFonts w:cs="Symbol"/>
+    </w:rPr>
+  </w:style>
+  <w:style w:type="character" w:styleId="ListLabel30">
+    <w:name w:val="ListLabel 30"/>
+    <w:qFormat/>
+    <w:rPr>
+      <w:rFonts w:cs="Courier New"/>
+    </w:rPr>
+  </w:style>
+  <w:style w:type="character" w:styleId="ListLabel31">
+    <w:name w:val="ListLabel 31"/>
+    <w:qFormat/>
+    <w:rPr>
+      <w:rFonts w:cs="Wingdings"/>
+    </w:rPr>
+  </w:style>
+  <w:style w:type="character" w:styleId="ListLabel32">
+    <w:name w:val="ListLabel 32"/>
+    <w:qFormat/>
+    <w:rPr>
+      <w:rFonts w:cs="Symbol"/>
+    </w:rPr>
+  </w:style>
+  <w:style w:type="character" w:styleId="ListLabel33">
+    <w:name w:val="ListLabel 33"/>
+    <w:qFormat/>
+    <w:rPr>
+      <w:rFonts w:cs="Courier New"/>
+    </w:rPr>
+  </w:style>
+  <w:style w:type="character" w:styleId="ListLabel34">
+    <w:name w:val="ListLabel 34"/>
+    <w:qFormat/>
+    <w:rPr>
+      <w:rFonts w:cs="Wingdings"/>
+    </w:rPr>
+  </w:style>
+  <w:style w:type="character" w:styleId="ListLabel35">
+    <w:name w:val="ListLabel 35"/>
+    <w:qFormat/>
+    <w:rPr>
+      <w:rFonts w:cs="Courier New"/>
+    </w:rPr>
+  </w:style>
+  <w:style w:type="character" w:styleId="ListLabel36">
+    <w:name w:val="ListLabel 36"/>
+    <w:qFormat/>
+    <w:rPr>
+      <w:rFonts w:cs="Courier New"/>
+    </w:rPr>
+  </w:style>
+  <w:style w:type="character" w:styleId="ListLabel37">
+    <w:name w:val="ListLabel 37"/>
+    <w:qFormat/>
+    <w:rPr>
+      <w:rFonts w:cs="Wingdings"/>
+    </w:rPr>
+  </w:style>
+  <w:style w:type="character" w:styleId="ListLabel38">
+    <w:name w:val="ListLabel 38"/>
+    <w:qFormat/>
+    <w:rPr>
+      <w:rFonts w:cs="Symbol"/>
+    </w:rPr>
+  </w:style>
+  <w:style w:type="character" w:styleId="ListLabel39">
+    <w:name w:val="ListLabel 39"/>
+    <w:qFormat/>
+    <w:rPr>
+      <w:rFonts w:cs="Courier New"/>
+    </w:rPr>
+  </w:style>
+  <w:style w:type="character" w:styleId="ListLabel40">
+    <w:name w:val="ListLabel 40"/>
+    <w:qFormat/>
+    <w:rPr>
+      <w:rFonts w:cs="Wingdings"/>
+    </w:rPr>
+  </w:style>
+  <w:style w:type="character" w:styleId="ListLabel41">
+    <w:name w:val="ListLabel 41"/>
+    <w:qFormat/>
+    <w:rPr>
+      <w:rFonts w:cs="Symbol"/>
+    </w:rPr>
+  </w:style>
+  <w:style w:type="character" w:styleId="ListLabel42">
+    <w:name w:val="ListLabel 42"/>
+    <w:qFormat/>
+    <w:rPr>
+      <w:rFonts w:cs="Courier New"/>
+    </w:rPr>
+  </w:style>
+  <w:style w:type="character" w:styleId="ListLabel43">
+    <w:name w:val="ListLabel 43"/>
+    <w:qFormat/>
+    <w:rPr>
+      <w:rFonts w:cs="Wingdings"/>
+    </w:rPr>
+  </w:style>
+  <w:style w:type="character" w:styleId="ListLabel44">
+    <w:name w:val="ListLabel 44"/>
+    <w:qFormat/>
+    <w:rPr>
+      <w:rFonts w:cs="Courier New"/>
+    </w:rPr>
+  </w:style>
+  <w:style w:type="character" w:styleId="ListLabel45">
+    <w:name w:val="ListLabel 45"/>
+    <w:qFormat/>
+    <w:rPr>
+      <w:rFonts w:cs="Courier New"/>
+    </w:rPr>
+  </w:style>
+  <w:style w:type="character" w:styleId="ListLabel46">
+    <w:name w:val="ListLabel 46"/>
+    <w:qFormat/>
+    <w:rPr>
+      <w:rFonts w:cs="Courier New"/>
+    </w:rPr>
+  </w:style>
+  <w:style w:type="character" w:styleId="ListLabel47">
+    <w:name w:val="ListLabel 47"/>
+    <w:qFormat/>
+    <w:rPr>
+      <w:rFonts w:cs="Wingdings"/>
+    </w:rPr>
+  </w:style>
+  <w:style w:type="character" w:styleId="ListLabel48">
+    <w:name w:val="ListLabel 48"/>
+    <w:qFormat/>
+    <w:rPr>
+      <w:rFonts w:cs="Symbol"/>
+    </w:rPr>
+  </w:style>
+  <w:style w:type="character" w:styleId="ListLabel49">
+    <w:name w:val="ListLabel 49"/>
+    <w:qFormat/>
+    <w:rPr>
+      <w:rFonts w:cs="Courier New"/>
+    </w:rPr>
+  </w:style>
+  <w:style w:type="character" w:styleId="ListLabel50">
+    <w:name w:val="ListLabel 50"/>
+    <w:qFormat/>
+    <w:rPr>
+      <w:rFonts w:cs="Wingdings"/>
+    </w:rPr>
+  </w:style>
+  <w:style w:type="character" w:styleId="ListLabel51">
+    <w:name w:val="ListLabel 51"/>
+    <w:qFormat/>
+    <w:rPr>
+      <w:rFonts w:cs="Symbol"/>
+    </w:rPr>
+  </w:style>
+  <w:style w:type="character" w:styleId="ListLabel52">
+    <w:name w:val="ListLabel 52"/>
+    <w:qFormat/>
+    <w:rPr>
+      <w:rFonts w:cs="Courier New"/>
+    </w:rPr>
+  </w:style>
+  <w:style w:type="character" w:styleId="ListLabel53">
+    <w:name w:val="ListLabel 53"/>
+    <w:qFormat/>
+    <w:rPr>
+      <w:rFonts w:cs="Wingdings"/>
+    </w:rPr>
+  </w:style>
+  <w:style w:type="character" w:styleId="ListLabel54">
+    <w:name w:val="ListLabel 54"/>
+    <w:qFormat/>
+    <w:rPr>
+      <w:rFonts w:cs="Courier New"/>
+    </w:rPr>
+  </w:style>
+  <w:style w:type="character" w:styleId="ListLabel55">
+    <w:name w:val="ListLabel 55"/>
+    <w:qFormat/>
+    <w:rPr>
+      <w:rFonts w:cs="Courier New"/>
+    </w:rPr>
+  </w:style>
+  <w:style w:type="character" w:styleId="ListLabel56">
+    <w:name w:val="ListLabel 56"/>
+    <w:qFormat/>
+    <w:rPr>
+      <w:rFonts w:cs="Wingdings"/>
+    </w:rPr>
+  </w:style>
+  <w:style w:type="character" w:styleId="ListLabel57">
+    <w:name w:val="ListLabel 57"/>
+    <w:qFormat/>
+    <w:rPr>
+      <w:rFonts w:cs="Symbol"/>
+    </w:rPr>
+  </w:style>
+  <w:style w:type="character" w:styleId="ListLabel58">
+    <w:name w:val="ListLabel 58"/>
+    <w:qFormat/>
+    <w:rPr>
+      <w:rFonts w:cs="Courier New"/>
+    </w:rPr>
+  </w:style>
+  <w:style w:type="character" w:styleId="ListLabel59">
+    <w:name w:val="ListLabel 59"/>
+    <w:qFormat/>
+    <w:rPr>
+      <w:rFonts w:cs="Wingdings"/>
+    </w:rPr>
+  </w:style>
+  <w:style w:type="character" w:styleId="ListLabel60">
+    <w:name w:val="ListLabel 60"/>
+    <w:qFormat/>
+    <w:rPr>
+      <w:rFonts w:cs="Symbol"/>
+    </w:rPr>
+  </w:style>
+  <w:style w:type="character" w:styleId="ListLabel61">
+    <w:name w:val="ListLabel 61"/>
+    <w:qFormat/>
+    <w:rPr>
+      <w:rFonts w:cs="Courier New"/>
+    </w:rPr>
+  </w:style>
+  <w:style w:type="character" w:styleId="ListLabel62">
+    <w:name w:val="ListLabel 62"/>
+    <w:qFormat/>
+    <w:rPr>
+      <w:rFonts w:cs="Wingdings"/>
+    </w:rPr>
+  </w:style>
   <w:style w:type="paragraph" w:styleId="Heading">
     <w:name w:val="Heading"/>
     <w:basedOn w:val="Normal"/>

--- a/Writeup/Project Task List - Evaluation.docx
+++ b/Writeup/Project Task List - Evaluation.docx
@@ -47,16 +47,14 @@
           <w:ilvl w:val="1"/>
           <w:numId w:val="2"/>
         </w:numPr>
-        <w:rPr>
-          <w:highlight w:val="red"/>
-        </w:rPr>
+        <w:rPr/>
       </w:pPr>
       <w:r>
         <w:rPr>
           <w:rFonts w:eastAsia="Calibri" w:cs="" w:cstheme="minorBidi" w:eastAsiaTheme="minorHAnsi"/>
           <w:highlight w:val="green"/>
         </w:rPr>
-        <w:t xml:space="preserve">Show tests for functionality </w:t>
+        <w:t>Show tests for functionality</w:t>
       </w:r>
     </w:p>
     <w:p>
@@ -66,9 +64,7 @@
           <w:ilvl w:val="1"/>
           <w:numId w:val="2"/>
         </w:numPr>
-        <w:rPr>
-          <w:u w:val="single"/>
-        </w:rPr>
+        <w:rPr/>
       </w:pPr>
       <w:r>
         <w:rPr>
@@ -85,16 +81,14 @@
           <w:ilvl w:val="1"/>
           <w:numId w:val="2"/>
         </w:numPr>
-        <w:rPr>
-          <w:highlight w:val="red"/>
-        </w:rPr>
+        <w:rPr/>
       </w:pPr>
       <w:r>
         <w:rPr>
           <w:rFonts w:eastAsia="Calibri" w:cs="" w:cstheme="minorBidi" w:eastAsiaTheme="minorHAnsi"/>
           <w:highlight w:val="green"/>
         </w:rPr>
-        <w:t xml:space="preserve">Show tests for usability </w:t>
+        <w:t>Show tests for usability</w:t>
       </w:r>
     </w:p>
     <w:p>
@@ -123,16 +117,14 @@
           <w:ilvl w:val="1"/>
           <w:numId w:val="1"/>
         </w:numPr>
-        <w:rPr>
-          <w:highlight w:val="red"/>
-        </w:rPr>
+        <w:rPr/>
       </w:pPr>
       <w:r>
         <w:rPr>
-          <w:rFonts w:asciiTheme="minorHAnsi" w:cstheme="minorBidi" w:eastAsiaTheme="minorHAnsi" w:hAnsiTheme="minorHAnsi"/>
+          <w:rFonts w:eastAsia="Calibri" w:cs="" w:cstheme="minorBidi" w:eastAsiaTheme="minorHAnsi"/>
           <w:highlight w:val="green"/>
         </w:rPr>
-        <w:t xml:space="preserve">For each of your success criteria, explain how your solution either fully or partially meets the criteria. </w:t>
+        <w:t>For each of your success criteria, explain how your solution either fully or partially meets the criteria.</w:t>
       </w:r>
     </w:p>
     <w:p>
@@ -143,14 +135,16 @@
           <w:numId w:val="1"/>
         </w:numPr>
         <w:rPr>
-          <w:highlight w:val="red"/>
+          <w:rFonts w:asciiTheme="minorHAnsi" w:cstheme="minorBidi" w:eastAsiaTheme="minorHAnsi" w:hAnsiTheme="minorHAnsi"/>
+          <w:highlight w:val="green"/>
         </w:rPr>
       </w:pPr>
       <w:r>
         <w:rPr>
-          <w:highlight w:val="red"/>
+          <w:rFonts w:asciiTheme="minorHAnsi" w:cstheme="minorBidi" w:eastAsiaTheme="minorHAnsi" w:hAnsiTheme="minorHAnsi"/>
+          <w:highlight w:val="green"/>
         </w:rPr>
-        <w:t xml:space="preserve">Explain and provide evidence discussing how any partially or unmet criteria could be addressed in future iterations. </w:t>
+        <w:t>Explain and provide evidence discussing how any partially or unmet criteria could be addressed in future iterations.</w:t>
       </w:r>
     </w:p>
     <w:p>
@@ -179,15 +173,13 @@
           <w:ilvl w:val="0"/>
           <w:numId w:val="3"/>
         </w:numPr>
-        <w:rPr>
-          <w:highlight w:val="red"/>
-        </w:rPr>
+        <w:rPr/>
       </w:pPr>
       <w:r>
         <w:rPr>
           <w:highlight w:val="red"/>
         </w:rPr>
-        <w:t xml:space="preserve">Provide evidence to show that the usability features in your solution are successful and explain these. </w:t>
+        <w:t>Provide evidence to show that the usability features in your solution are successful and explain these.</w:t>
       </w:r>
     </w:p>
     <w:p>
@@ -197,15 +189,13 @@
           <w:ilvl w:val="0"/>
           <w:numId w:val="3"/>
         </w:numPr>
-        <w:rPr>
-          <w:highlight w:val="red"/>
-        </w:rPr>
+        <w:rPr/>
       </w:pPr>
       <w:r>
         <w:rPr>
           <w:highlight w:val="red"/>
         </w:rPr>
-        <w:t xml:space="preserve">Comment on how any partial or unmet usability features could be addressed in future iterations. </w:t>
+        <w:t>Comment on how any partial or unmet usability features could be addressed in future iterations.</w:t>
       </w:r>
     </w:p>
     <w:p>
@@ -234,15 +224,13 @@
           <w:ilvl w:val="1"/>
           <w:numId w:val="1"/>
         </w:numPr>
-        <w:rPr>
-          <w:highlight w:val="red"/>
-        </w:rPr>
+        <w:rPr/>
       </w:pPr>
       <w:r>
         <w:rPr>
           <w:highlight w:val="red"/>
         </w:rPr>
-        <w:t xml:space="preserve">Discuss how you have ensured that any future maintenance of the system can be carried out efficiently. In this section you will want to address comments, sensible variable and function names; as well as indentation in key areas of your coding. </w:t>
+        <w:t>Discuss how you have ensured that any future maintenance of the system can be carried out efficiently. In this section you will want to address comments, sensible variable and function names; as well as indentation in key areas of your coding.</w:t>
       </w:r>
     </w:p>
     <w:p>
@@ -273,15 +261,13 @@
           <w:ilvl w:val="1"/>
           <w:numId w:val="1"/>
         </w:numPr>
-        <w:rPr>
-          <w:highlight w:val="red"/>
-        </w:rPr>
+        <w:rPr/>
       </w:pPr>
       <w:r>
         <w:rPr>
           <w:highlight w:val="red"/>
         </w:rPr>
-        <w:t xml:space="preserve">You need to identify any further limitations to your project after completion and explain how these impact on the end user. </w:t>
+        <w:t>You need to identify any further limitations to your project after completion and explain how these impact on the end user.</w:t>
       </w:r>
     </w:p>
     <w:p>
@@ -299,7 +285,7 @@
         <w:rPr>
           <w:highlight w:val="red"/>
         </w:rPr>
-        <w:t xml:space="preserve">You then need to discuss any remedial actions you could take in future to avoid or overcome these limitations going forwards. </w:t>
+        <w:t>You then need to discuss any remedial actions you could take in future to avoid or overcome these limitations going forwards.</w:t>
       </w:r>
     </w:p>
     <w:sectPr>
@@ -334,12 +320,12 @@
             <wp:anchor behindDoc="1" distT="0" distB="0" distL="114300" distR="112395" simplePos="0" locked="0" layoutInCell="1" allowOverlap="1" relativeHeight="2" wp14:anchorId="0C461D5B">
               <wp:simplePos x="0" y="0"/>
               <wp:positionH relativeFrom="column">
-                <wp:posOffset>-140335</wp:posOffset>
+                <wp:posOffset>-139065</wp:posOffset>
               </wp:positionH>
               <wp:positionV relativeFrom="paragraph">
-                <wp:posOffset>381635</wp:posOffset>
+                <wp:posOffset>382905</wp:posOffset>
               </wp:positionV>
-              <wp:extent cx="5935980" cy="2540"/>
+              <wp:extent cx="5936615" cy="3175"/>
               <wp:effectExtent l="0" t="0" r="9525" b="19050"/>
               <wp:wrapNone/>
               <wp:docPr id="1" name="Straight Connector 1"/>
@@ -350,7 +336,7 @@
                     <wps:spPr>
                       <a:xfrm flipH="1">
                         <a:off x="0" y="0"/>
-                        <a:ext cx="5935320" cy="1800"/>
+                        <a:ext cx="5936040" cy="1440"/>
                       </a:xfrm>
                       <a:prstGeom prst="line">
                         <a:avLst/>
@@ -378,7 +364,7 @@
         </mc:Choice>
         <mc:Fallback>
           <w:pict>
-            <v:line id="shape_0" from="-11.05pt,30.05pt" to="456.25pt,30.15pt" ID="Straight Connector 1" stroked="t" style="position:absolute;flip:x" wp14:anchorId="0C461D5B">
+            <v:line id="shape_0" from="-11pt,30.1pt" to="456.35pt,30.15pt" ID="Straight Connector 1" stroked="t" style="position:absolute;flip:x" wp14:anchorId="0C461D5B">
               <v:stroke color="#ed7d31" weight="25560" joinstyle="miter" endcap="flat"/>
               <v:fill o:detectmouseclick="t" on="false"/>
             </v:line>
@@ -1714,6 +1700,139 @@
       <w:rFonts w:cs="Wingdings"/>
     </w:rPr>
   </w:style>
+  <w:style w:type="character" w:styleId="ListLabel63">
+    <w:name w:val="ListLabel 63"/>
+    <w:qFormat/>
+    <w:rPr>
+      <w:rFonts w:cs="Courier New"/>
+    </w:rPr>
+  </w:style>
+  <w:style w:type="character" w:styleId="ListLabel64">
+    <w:name w:val="ListLabel 64"/>
+    <w:qFormat/>
+    <w:rPr>
+      <w:rFonts w:cs="Courier New"/>
+    </w:rPr>
+  </w:style>
+  <w:style w:type="character" w:styleId="ListLabel65">
+    <w:name w:val="ListLabel 65"/>
+    <w:qFormat/>
+    <w:rPr>
+      <w:rFonts w:cs="Courier New"/>
+    </w:rPr>
+  </w:style>
+  <w:style w:type="character" w:styleId="ListLabel66">
+    <w:name w:val="ListLabel 66"/>
+    <w:qFormat/>
+    <w:rPr>
+      <w:rFonts w:cs="Wingdings"/>
+    </w:rPr>
+  </w:style>
+  <w:style w:type="character" w:styleId="ListLabel67">
+    <w:name w:val="ListLabel 67"/>
+    <w:qFormat/>
+    <w:rPr>
+      <w:rFonts w:cs="Symbol"/>
+    </w:rPr>
+  </w:style>
+  <w:style w:type="character" w:styleId="ListLabel68">
+    <w:name w:val="ListLabel 68"/>
+    <w:qFormat/>
+    <w:rPr>
+      <w:rFonts w:cs="Courier New"/>
+    </w:rPr>
+  </w:style>
+  <w:style w:type="character" w:styleId="ListLabel69">
+    <w:name w:val="ListLabel 69"/>
+    <w:qFormat/>
+    <w:rPr>
+      <w:rFonts w:cs="Wingdings"/>
+    </w:rPr>
+  </w:style>
+  <w:style w:type="character" w:styleId="ListLabel70">
+    <w:name w:val="ListLabel 70"/>
+    <w:qFormat/>
+    <w:rPr>
+      <w:rFonts w:cs="Symbol"/>
+    </w:rPr>
+  </w:style>
+  <w:style w:type="character" w:styleId="ListLabel71">
+    <w:name w:val="ListLabel 71"/>
+    <w:qFormat/>
+    <w:rPr>
+      <w:rFonts w:cs="Courier New"/>
+    </w:rPr>
+  </w:style>
+  <w:style w:type="character" w:styleId="ListLabel72">
+    <w:name w:val="ListLabel 72"/>
+    <w:qFormat/>
+    <w:rPr>
+      <w:rFonts w:cs="Wingdings"/>
+    </w:rPr>
+  </w:style>
+  <w:style w:type="character" w:styleId="ListLabel73">
+    <w:name w:val="ListLabel 73"/>
+    <w:qFormat/>
+    <w:rPr>
+      <w:rFonts w:cs="Courier New"/>
+    </w:rPr>
+  </w:style>
+  <w:style w:type="character" w:styleId="ListLabel74">
+    <w:name w:val="ListLabel 74"/>
+    <w:qFormat/>
+    <w:rPr>
+      <w:rFonts w:cs="Courier New"/>
+    </w:rPr>
+  </w:style>
+  <w:style w:type="character" w:styleId="ListLabel75">
+    <w:name w:val="ListLabel 75"/>
+    <w:qFormat/>
+    <w:rPr>
+      <w:rFonts w:cs="Wingdings"/>
+    </w:rPr>
+  </w:style>
+  <w:style w:type="character" w:styleId="ListLabel76">
+    <w:name w:val="ListLabel 76"/>
+    <w:qFormat/>
+    <w:rPr>
+      <w:rFonts w:cs="Symbol"/>
+    </w:rPr>
+  </w:style>
+  <w:style w:type="character" w:styleId="ListLabel77">
+    <w:name w:val="ListLabel 77"/>
+    <w:qFormat/>
+    <w:rPr>
+      <w:rFonts w:cs="Courier New"/>
+    </w:rPr>
+  </w:style>
+  <w:style w:type="character" w:styleId="ListLabel78">
+    <w:name w:val="ListLabel 78"/>
+    <w:qFormat/>
+    <w:rPr>
+      <w:rFonts w:cs="Wingdings"/>
+    </w:rPr>
+  </w:style>
+  <w:style w:type="character" w:styleId="ListLabel79">
+    <w:name w:val="ListLabel 79"/>
+    <w:qFormat/>
+    <w:rPr>
+      <w:rFonts w:cs="Symbol"/>
+    </w:rPr>
+  </w:style>
+  <w:style w:type="character" w:styleId="ListLabel80">
+    <w:name w:val="ListLabel 80"/>
+    <w:qFormat/>
+    <w:rPr>
+      <w:rFonts w:cs="Courier New"/>
+    </w:rPr>
+  </w:style>
+  <w:style w:type="character" w:styleId="ListLabel81">
+    <w:name w:val="ListLabel 81"/>
+    <w:qFormat/>
+    <w:rPr>
+      <w:rFonts w:cs="Wingdings"/>
+    </w:rPr>
+  </w:style>
   <w:style w:type="paragraph" w:styleId="Heading">
     <w:name w:val="Heading"/>
     <w:basedOn w:val="Normal"/>

--- a/Writeup/Project Task List - Evaluation.docx
+++ b/Writeup/Project Task List - Evaluation.docx
@@ -173,11 +173,15 @@
           <w:ilvl w:val="0"/>
           <w:numId w:val="3"/>
         </w:numPr>
-        <w:rPr/>
+        <w:rPr>
+          <w:rFonts w:asciiTheme="minorHAnsi" w:cstheme="minorBidi" w:eastAsiaTheme="minorHAnsi" w:hAnsiTheme="minorHAnsi"/>
+          <w:highlight w:val="green"/>
+        </w:rPr>
       </w:pPr>
       <w:r>
         <w:rPr>
-          <w:highlight w:val="red"/>
+          <w:rFonts w:asciiTheme="minorHAnsi" w:cstheme="minorBidi" w:eastAsiaTheme="minorHAnsi" w:hAnsiTheme="minorHAnsi"/>
+          <w:highlight w:val="green"/>
         </w:rPr>
         <w:t>Provide evidence to show that the usability features in your solution are successful and explain these.</w:t>
       </w:r>
@@ -189,11 +193,15 @@
           <w:ilvl w:val="0"/>
           <w:numId w:val="3"/>
         </w:numPr>
-        <w:rPr/>
+        <w:rPr>
+          <w:rFonts w:asciiTheme="minorHAnsi" w:cstheme="minorBidi" w:eastAsiaTheme="minorHAnsi" w:hAnsiTheme="minorHAnsi"/>
+          <w:highlight w:val="green"/>
+        </w:rPr>
       </w:pPr>
       <w:r>
         <w:rPr>
-          <w:highlight w:val="red"/>
+          <w:rFonts w:asciiTheme="minorHAnsi" w:cstheme="minorBidi" w:eastAsiaTheme="minorHAnsi" w:hAnsiTheme="minorHAnsi"/>
+          <w:highlight w:val="green"/>
         </w:rPr>
         <w:t>Comment on how any partial or unmet usability features could be addressed in future iterations.</w:t>
       </w:r>

--- a/Writeup/Project Task List - Evaluation.docx
+++ b/Writeup/Project Task List - Evaluation.docx
@@ -135,13 +135,13 @@
           <w:numId w:val="1"/>
         </w:numPr>
         <w:rPr>
-          <w:rFonts w:asciiTheme="minorHAnsi" w:cstheme="minorBidi" w:eastAsiaTheme="minorHAnsi" w:hAnsiTheme="minorHAnsi"/>
+          <w:rFonts w:ascii="Calibri" w:hAnsi="Calibri" w:eastAsia="Calibri" w:cs="" w:asciiTheme="minorHAnsi" w:cstheme="minorBidi" w:eastAsiaTheme="minorHAnsi" w:hAnsiTheme="minorHAnsi"/>
           <w:highlight w:val="green"/>
         </w:rPr>
       </w:pPr>
       <w:r>
         <w:rPr>
-          <w:rFonts w:asciiTheme="minorHAnsi" w:cstheme="minorBidi" w:eastAsiaTheme="minorHAnsi" w:hAnsiTheme="minorHAnsi"/>
+          <w:rFonts w:eastAsia="Calibri" w:cs="" w:cstheme="minorBidi" w:eastAsiaTheme="minorHAnsi"/>
           <w:highlight w:val="green"/>
         </w:rPr>
         <w:t>Explain and provide evidence discussing how any partially or unmet criteria could be addressed in future iterations.</w:t>
@@ -174,13 +174,13 @@
           <w:numId w:val="3"/>
         </w:numPr>
         <w:rPr>
-          <w:rFonts w:asciiTheme="minorHAnsi" w:cstheme="minorBidi" w:eastAsiaTheme="minorHAnsi" w:hAnsiTheme="minorHAnsi"/>
+          <w:rFonts w:ascii="Calibri" w:hAnsi="Calibri" w:eastAsia="Calibri" w:cs="" w:asciiTheme="minorHAnsi" w:cstheme="minorBidi" w:eastAsiaTheme="minorHAnsi" w:hAnsiTheme="minorHAnsi"/>
           <w:highlight w:val="green"/>
         </w:rPr>
       </w:pPr>
       <w:r>
         <w:rPr>
-          <w:rFonts w:asciiTheme="minorHAnsi" w:cstheme="minorBidi" w:eastAsiaTheme="minorHAnsi" w:hAnsiTheme="minorHAnsi"/>
+          <w:rFonts w:eastAsia="Calibri" w:cs="" w:cstheme="minorBidi" w:eastAsiaTheme="minorHAnsi"/>
           <w:highlight w:val="green"/>
         </w:rPr>
         <w:t>Provide evidence to show that the usability features in your solution are successful and explain these.</w:t>
@@ -194,14 +194,14 @@
           <w:numId w:val="3"/>
         </w:numPr>
         <w:rPr>
-          <w:rFonts w:asciiTheme="minorHAnsi" w:cstheme="minorBidi" w:eastAsiaTheme="minorHAnsi" w:hAnsiTheme="minorHAnsi"/>
+          <w:rFonts w:ascii="Calibri" w:hAnsi="Calibri" w:eastAsia="Calibri" w:cs="" w:asciiTheme="minorHAnsi" w:cstheme="minorBidi" w:eastAsiaTheme="minorHAnsi" w:hAnsiTheme="minorHAnsi"/>
           <w:highlight w:val="green"/>
         </w:rPr>
       </w:pPr>
       <w:r>
         <w:rPr>
-          <w:rFonts w:asciiTheme="minorHAnsi" w:cstheme="minorBidi" w:eastAsiaTheme="minorHAnsi" w:hAnsiTheme="minorHAnsi"/>
-          <w:highlight w:val="green"/>
+          <w:rFonts w:eastAsia="Calibri" w:cs="" w:cstheme="minorBidi" w:eastAsiaTheme="minorHAnsi"/>
+          <w:highlight w:val="red"/>
         </w:rPr>
         <w:t>Comment on how any partial or unmet usability features could be addressed in future iterations.</w:t>
       </w:r>
@@ -232,11 +232,15 @@
           <w:ilvl w:val="1"/>
           <w:numId w:val="1"/>
         </w:numPr>
-        <w:rPr/>
+        <w:rPr>
+          <w:rFonts w:asciiTheme="minorHAnsi" w:cstheme="minorBidi" w:eastAsiaTheme="minorHAnsi" w:hAnsiTheme="minorHAnsi"/>
+          <w:highlight w:val="green"/>
+        </w:rPr>
       </w:pPr>
       <w:r>
         <w:rPr>
-          <w:highlight w:val="red"/>
+          <w:rFonts w:asciiTheme="minorHAnsi" w:cstheme="minorBidi" w:eastAsiaTheme="minorHAnsi" w:hAnsiTheme="minorHAnsi"/>
+          <w:highlight w:val="green"/>
         </w:rPr>
         <w:t>Discuss how you have ensured that any future maintenance of the system can be carried out efficiently. In this section you will want to address comments, sensible variable and function names; as well as indentation in key areas of your coding.</w:t>
       </w:r>
@@ -328,12 +332,12 @@
             <wp:anchor behindDoc="1" distT="0" distB="0" distL="114300" distR="112395" simplePos="0" locked="0" layoutInCell="1" allowOverlap="1" relativeHeight="2" wp14:anchorId="0C461D5B">
               <wp:simplePos x="0" y="0"/>
               <wp:positionH relativeFrom="column">
-                <wp:posOffset>-139065</wp:posOffset>
+                <wp:posOffset>-137795</wp:posOffset>
               </wp:positionH>
               <wp:positionV relativeFrom="paragraph">
-                <wp:posOffset>382905</wp:posOffset>
+                <wp:posOffset>383540</wp:posOffset>
               </wp:positionV>
-              <wp:extent cx="5936615" cy="3175"/>
+              <wp:extent cx="5937250" cy="3810"/>
               <wp:effectExtent l="0" t="0" r="9525" b="19050"/>
               <wp:wrapNone/>
               <wp:docPr id="1" name="Straight Connector 1"/>
@@ -344,7 +348,7 @@
                     <wps:spPr>
                       <a:xfrm flipH="1">
                         <a:off x="0" y="0"/>
-                        <a:ext cx="5936040" cy="1440"/>
+                        <a:ext cx="5936760" cy="1800"/>
                       </a:xfrm>
                       <a:prstGeom prst="line">
                         <a:avLst/>
@@ -372,7 +376,7 @@
         </mc:Choice>
         <mc:Fallback>
           <w:pict>
-            <v:line id="shape_0" from="-11pt,30.1pt" to="456.35pt,30.15pt" ID="Straight Connector 1" stroked="t" style="position:absolute;flip:x" wp14:anchorId="0C461D5B">
+            <v:line id="shape_0" from="-10.9pt,30.2pt" to="456.5pt,30.3pt" ID="Straight Connector 1" stroked="t" style="position:absolute;flip:x" wp14:anchorId="0C461D5B">
               <v:stroke color="#ed7d31" weight="25560" joinstyle="miter" endcap="flat"/>
               <v:fill o:detectmouseclick="t" on="false"/>
             </v:line>
@@ -1841,6 +1845,139 @@
       <w:rFonts w:cs="Wingdings"/>
     </w:rPr>
   </w:style>
+  <w:style w:type="character" w:styleId="ListLabel82">
+    <w:name w:val="ListLabel 82"/>
+    <w:qFormat/>
+    <w:rPr>
+      <w:rFonts w:cs="Courier New"/>
+    </w:rPr>
+  </w:style>
+  <w:style w:type="character" w:styleId="ListLabel83">
+    <w:name w:val="ListLabel 83"/>
+    <w:qFormat/>
+    <w:rPr>
+      <w:rFonts w:cs="Courier New"/>
+    </w:rPr>
+  </w:style>
+  <w:style w:type="character" w:styleId="ListLabel84">
+    <w:name w:val="ListLabel 84"/>
+    <w:qFormat/>
+    <w:rPr>
+      <w:rFonts w:cs="Courier New"/>
+    </w:rPr>
+  </w:style>
+  <w:style w:type="character" w:styleId="ListLabel85">
+    <w:name w:val="ListLabel 85"/>
+    <w:qFormat/>
+    <w:rPr>
+      <w:rFonts w:cs="Wingdings"/>
+    </w:rPr>
+  </w:style>
+  <w:style w:type="character" w:styleId="ListLabel86">
+    <w:name w:val="ListLabel 86"/>
+    <w:qFormat/>
+    <w:rPr>
+      <w:rFonts w:cs="Symbol"/>
+    </w:rPr>
+  </w:style>
+  <w:style w:type="character" w:styleId="ListLabel87">
+    <w:name w:val="ListLabel 87"/>
+    <w:qFormat/>
+    <w:rPr>
+      <w:rFonts w:cs="Courier New"/>
+    </w:rPr>
+  </w:style>
+  <w:style w:type="character" w:styleId="ListLabel88">
+    <w:name w:val="ListLabel 88"/>
+    <w:qFormat/>
+    <w:rPr>
+      <w:rFonts w:cs="Wingdings"/>
+    </w:rPr>
+  </w:style>
+  <w:style w:type="character" w:styleId="ListLabel89">
+    <w:name w:val="ListLabel 89"/>
+    <w:qFormat/>
+    <w:rPr>
+      <w:rFonts w:cs="Symbol"/>
+    </w:rPr>
+  </w:style>
+  <w:style w:type="character" w:styleId="ListLabel90">
+    <w:name w:val="ListLabel 90"/>
+    <w:qFormat/>
+    <w:rPr>
+      <w:rFonts w:cs="Courier New"/>
+    </w:rPr>
+  </w:style>
+  <w:style w:type="character" w:styleId="ListLabel91">
+    <w:name w:val="ListLabel 91"/>
+    <w:qFormat/>
+    <w:rPr>
+      <w:rFonts w:cs="Wingdings"/>
+    </w:rPr>
+  </w:style>
+  <w:style w:type="character" w:styleId="ListLabel92">
+    <w:name w:val="ListLabel 92"/>
+    <w:qFormat/>
+    <w:rPr>
+      <w:rFonts w:cs="Courier New"/>
+    </w:rPr>
+  </w:style>
+  <w:style w:type="character" w:styleId="ListLabel93">
+    <w:name w:val="ListLabel 93"/>
+    <w:qFormat/>
+    <w:rPr>
+      <w:rFonts w:cs="Courier New"/>
+    </w:rPr>
+  </w:style>
+  <w:style w:type="character" w:styleId="ListLabel94">
+    <w:name w:val="ListLabel 94"/>
+    <w:qFormat/>
+    <w:rPr>
+      <w:rFonts w:cs="Wingdings"/>
+    </w:rPr>
+  </w:style>
+  <w:style w:type="character" w:styleId="ListLabel95">
+    <w:name w:val="ListLabel 95"/>
+    <w:qFormat/>
+    <w:rPr>
+      <w:rFonts w:cs="Symbol"/>
+    </w:rPr>
+  </w:style>
+  <w:style w:type="character" w:styleId="ListLabel96">
+    <w:name w:val="ListLabel 96"/>
+    <w:qFormat/>
+    <w:rPr>
+      <w:rFonts w:cs="Courier New"/>
+    </w:rPr>
+  </w:style>
+  <w:style w:type="character" w:styleId="ListLabel97">
+    <w:name w:val="ListLabel 97"/>
+    <w:qFormat/>
+    <w:rPr>
+      <w:rFonts w:cs="Wingdings"/>
+    </w:rPr>
+  </w:style>
+  <w:style w:type="character" w:styleId="ListLabel98">
+    <w:name w:val="ListLabel 98"/>
+    <w:qFormat/>
+    <w:rPr>
+      <w:rFonts w:cs="Symbol"/>
+    </w:rPr>
+  </w:style>
+  <w:style w:type="character" w:styleId="ListLabel99">
+    <w:name w:val="ListLabel 99"/>
+    <w:qFormat/>
+    <w:rPr>
+      <w:rFonts w:cs="Courier New"/>
+    </w:rPr>
+  </w:style>
+  <w:style w:type="character" w:styleId="ListLabel100">
+    <w:name w:val="ListLabel 100"/>
+    <w:qFormat/>
+    <w:rPr>
+      <w:rFonts w:cs="Wingdings"/>
+    </w:rPr>
+  </w:style>
   <w:style w:type="paragraph" w:styleId="Heading">
     <w:name w:val="Heading"/>
     <w:basedOn w:val="Normal"/>

--- a/Writeup/Project Task List - Evaluation.docx
+++ b/Writeup/Project Task List - Evaluation.docx
@@ -273,11 +273,15 @@
           <w:ilvl w:val="1"/>
           <w:numId w:val="1"/>
         </w:numPr>
-        <w:rPr/>
+        <w:rPr>
+          <w:rFonts w:asciiTheme="minorHAnsi" w:cstheme="minorBidi" w:eastAsiaTheme="minorHAnsi" w:hAnsiTheme="minorHAnsi"/>
+          <w:highlight w:val="green"/>
+        </w:rPr>
       </w:pPr>
       <w:r>
         <w:rPr>
-          <w:highlight w:val="red"/>
+          <w:rFonts w:asciiTheme="minorHAnsi" w:cstheme="minorBidi" w:eastAsiaTheme="minorHAnsi" w:hAnsiTheme="minorHAnsi"/>
+          <w:highlight w:val="green"/>
         </w:rPr>
         <w:t>You need to identify any further limitations to your project after completion and explain how these impact on the end user.</w:t>
       </w:r>

--- a/Writeup/Project Task List - Evaluation.docx
+++ b/Writeup/Project Task List - Evaluation.docx
@@ -201,7 +201,7 @@
       <w:r>
         <w:rPr>
           <w:rFonts w:eastAsia="Calibri" w:cs="" w:cstheme="minorBidi" w:eastAsiaTheme="minorHAnsi"/>
-          <w:highlight w:val="red"/>
+          <w:highlight w:val="green"/>
         </w:rPr>
         <w:t>Comment on how any partial or unmet usability features could be addressed in future iterations.</w:t>
       </w:r>
@@ -295,11 +295,15 @@
         </w:numPr>
         <w:spacing w:before="0" w:after="160"/>
         <w:contextualSpacing/>
-        <w:rPr/>
+        <w:rPr>
+          <w:rFonts w:asciiTheme="minorHAnsi" w:cstheme="minorBidi" w:eastAsiaTheme="minorHAnsi" w:hAnsiTheme="minorHAnsi"/>
+          <w:highlight w:val="green"/>
+        </w:rPr>
       </w:pPr>
       <w:r>
         <w:rPr>
-          <w:highlight w:val="red"/>
+          <w:rFonts w:asciiTheme="minorHAnsi" w:cstheme="minorBidi" w:eastAsiaTheme="minorHAnsi" w:hAnsiTheme="minorHAnsi"/>
+          <w:highlight w:val="green"/>
         </w:rPr>
         <w:t>You then need to discuss any remedial actions you could take in future to avoid or overcome these limitations going forwards.</w:t>
       </w:r>
